--- a/backlogs/sprint backlog 3.docx
+++ b/backlogs/sprint backlog 3.docx
@@ -408,7 +408,7 @@
                 <w:szCs w:val="28"/>
                 <w:rtl w:val="0"/>
               </w:rPr>
-              <w:t xml:space="preserve">To be started</w:t>
+              <w:t xml:space="preserve">In Progress</w:t>
             </w:r>
           </w:p>
         </w:tc>
@@ -575,7 +575,7 @@
                 <w:szCs w:val="28"/>
                 <w:rtl w:val="0"/>
               </w:rPr>
-              <w:t xml:space="preserve">To be started</w:t>
+              <w:t xml:space="preserve">In Progress</w:t>
             </w:r>
           </w:p>
         </w:tc>
